--- a/李俊霞/规划/3.9 游迹测试计划书.docx
+++ b/李俊霞/规划/3.9 游迹测试计划书.docx
@@ -93,10 +93,10 @@
       </w:r>
       <w:r>
         <w:rPr>
-          <w:rFonts w:ascii="方正姚体" w:eastAsia="方正姚体" w:hint="eastAsia"/>
+          <w:rFonts w:ascii="方正姚体" w:eastAsia="方正姚体"/>
           <w:sz w:val="36"/>
         </w:rPr>
-        <w:t>1.0</w:t>
+        <w:t>2.0</w:t>
       </w:r>
     </w:p>
     <w:p/>
@@ -253,13 +253,22 @@
                 <w:lang w:val="en-GB"/>
               </w:rPr>
             </w:pPr>
-            <w:r>
-              <w:rPr>
-                <w:rFonts w:hint="eastAsia"/>
-                <w:lang w:val="en-GB"/>
-              </w:rPr>
-              <w:t>移动办公中间件测试计划</w:t>
-            </w:r>
+            <w:proofErr w:type="gramStart"/>
+            <w:r>
+              <w:rPr>
+                <w:rFonts w:hint="eastAsia"/>
+                <w:lang w:val="en-GB"/>
+              </w:rPr>
+              <w:t>游迹</w:t>
+            </w:r>
+            <w:r>
+              <w:rPr>
+                <w:rFonts w:hint="eastAsia"/>
+                <w:lang w:val="en-GB"/>
+              </w:rPr>
+              <w:t>测试计划</w:t>
+            </w:r>
+            <w:proofErr w:type="gramEnd"/>
           </w:p>
         </w:tc>
       </w:tr>
@@ -293,15 +302,16 @@
           <w:p>
             <w:pPr>
               <w:rPr>
-                <w:lang w:val="en-GB"/>
-              </w:rPr>
-            </w:pPr>
-            <w:r>
-              <w:rPr>
-                <w:rFonts w:hint="eastAsia"/>
-                <w:lang w:val="en-GB"/>
-              </w:rPr>
-              <w:t>马艺宸</w:t>
+                <w:rFonts w:hint="eastAsia"/>
+                <w:lang w:val="en-GB"/>
+              </w:rPr>
+            </w:pPr>
+            <w:r>
+              <w:rPr>
+                <w:rFonts w:hint="eastAsia"/>
+                <w:lang w:val="en-GB"/>
+              </w:rPr>
+              <w:t>李俊霞</w:t>
             </w:r>
           </w:p>
         </w:tc>
@@ -344,7 +354,26 @@
                 <w:rFonts w:hint="eastAsia"/>
                 <w:lang w:val="en-GB"/>
               </w:rPr>
-              <w:t>20110915</w:t>
+              <w:t>201</w:t>
+            </w:r>
+            <w:r>
+              <w:rPr>
+                <w:lang w:val="en-GB"/>
+              </w:rPr>
+              <w:t>9</w:t>
+            </w:r>
+            <w:r>
+              <w:rPr>
+                <w:rFonts w:hint="eastAsia"/>
+                <w:lang w:val="en-GB"/>
+              </w:rPr>
+              <w:t>0</w:t>
+            </w:r>
+            <w:r>
+              <w:rPr>
+                <w:lang w:val="en-GB"/>
+              </w:rPr>
+              <w:t>519</w:t>
             </w:r>
           </w:p>
         </w:tc>
@@ -387,7 +416,13 @@
                 <w:rFonts w:hint="eastAsia"/>
                 <w:lang w:val="en-GB"/>
               </w:rPr>
-              <w:t>20110920</w:t>
+              <w:t>201</w:t>
+            </w:r>
+            <w:r>
+              <w:rPr>
+                <w:lang w:val="en-GB"/>
+              </w:rPr>
+              <w:t>90615</w:t>
             </w:r>
           </w:p>
         </w:tc>
@@ -1739,10 +1774,7 @@
               <w:fldChar w:fldCharType="begin"/>
             </w:r>
             <w:r>
-              <w:instrText xml:space="preserve"> PA</w:instrText>
-            </w:r>
-            <w:r>
-              <w:instrText xml:space="preserve">GEREF _Toc304268698 \h </w:instrText>
+              <w:instrText xml:space="preserve"> PAGEREF _Toc304268698 \h </w:instrText>
             </w:r>
             <w:r>
               <w:fldChar w:fldCharType="separate"/>
@@ -2105,10 +2137,7 @@
               <w:fldChar w:fldCharType="begin"/>
             </w:r>
             <w:r>
-              <w:instrText xml:space="preserve"> PAG</w:instrText>
-            </w:r>
-            <w:r>
-              <w:instrText xml:space="preserve">EREF _Toc304268705 \h </w:instrText>
+              <w:instrText xml:space="preserve"> PAGEREF _Toc304268705 \h </w:instrText>
             </w:r>
             <w:r>
               <w:fldChar w:fldCharType="separate"/>
@@ -2387,10 +2416,7 @@
               <w:fldChar w:fldCharType="begin"/>
             </w:r>
             <w:r>
-              <w:instrText xml:space="preserve"> PAGEREF _</w:instrText>
-            </w:r>
-            <w:r>
-              <w:instrText xml:space="preserve">Toc304268710 \h </w:instrText>
+              <w:instrText xml:space="preserve"> PAGEREF _Toc304268710 \h </w:instrText>
             </w:r>
             <w:r>
               <w:fldChar w:fldCharType="separate"/>
@@ -2708,13 +2734,6 @@
           <w:szCs w:val="21"/>
         </w:rPr>
         <w:tab/>
-      </w:r>
-      <w:r>
-        <w:rPr>
-          <w:rFonts w:asciiTheme="majorEastAsia" w:eastAsiaTheme="majorEastAsia" w:hAnsiTheme="majorEastAsia" w:hint="eastAsia"/>
-          <w:sz w:val="21"/>
-          <w:szCs w:val="21"/>
-        </w:rPr>
         <w:t>该计划阅读对象包括：测试人员、开发人员、项目其他人员。</w:t>
       </w:r>
     </w:p>
@@ -2844,7 +2863,7 @@
       <w:pPr>
         <w:ind w:firstLine="390"/>
         <w:rPr>
-          <w:rFonts w:asciiTheme="minorEastAsia" w:hAnsiTheme="minorEastAsia" w:hint="eastAsia"/>
+          <w:rFonts w:asciiTheme="minorEastAsia" w:hAnsiTheme="minorEastAsia"/>
           <w:sz w:val="21"/>
         </w:rPr>
       </w:pPr>
@@ -2855,14 +2874,7 @@
           <w:rFonts w:hint="eastAsia"/>
           <w:sz w:val="21"/>
         </w:rPr>
-        <w:t>项</w:t>
-      </w:r>
-      <w:r>
-        <w:rPr>
-          <w:rFonts w:hint="eastAsia"/>
-          <w:sz w:val="21"/>
-        </w:rPr>
-        <w:t>目目标：为</w:t>
+        <w:t>项目目标：为</w:t>
       </w:r>
       <w:r>
         <w:rPr>
@@ -2897,15 +2909,7 @@
           <w:sz w:val="28"/>
           <w:szCs w:val="28"/>
         </w:rPr>
-        <w:t>测</w:t>
-      </w:r>
-      <w:r>
-        <w:rPr>
-          <w:rFonts w:hint="eastAsia"/>
-          <w:sz w:val="28"/>
-          <w:szCs w:val="28"/>
-        </w:rPr>
-        <w:t>试提交</w:t>
+        <w:t>测试提交</w:t>
       </w:r>
       <w:bookmarkEnd w:id="11"/>
       <w:r>
@@ -2950,23 +2954,7 @@
           <w:sz w:val="21"/>
           <w:szCs w:val="21"/>
         </w:rPr>
-        <w:t>测试计划</w:t>
-      </w:r>
-      <w:r>
-        <w:rPr>
-          <w:rFonts w:ascii="宋体" w:hAnsi="宋体" w:hint="eastAsia"/>
-          <w:sz w:val="21"/>
-          <w:szCs w:val="21"/>
-        </w:rPr>
-        <w:t>.doc</w:t>
-      </w:r>
-      <w:r>
-        <w:rPr>
-          <w:rFonts w:ascii="宋体" w:hAnsi="宋体" w:hint="eastAsia"/>
-          <w:sz w:val="21"/>
-          <w:szCs w:val="21"/>
-        </w:rPr>
-        <w:t>》</w:t>
+        <w:t>测试计划.doc》</w:t>
       </w:r>
     </w:p>
     <w:p>
@@ -3000,23 +2988,7 @@
           <w:sz w:val="21"/>
           <w:szCs w:val="21"/>
         </w:rPr>
-        <w:t>测试用例</w:t>
-      </w:r>
-      <w:r>
-        <w:rPr>
-          <w:rFonts w:ascii="宋体" w:hAnsi="宋体" w:hint="eastAsia"/>
-          <w:sz w:val="21"/>
-          <w:szCs w:val="21"/>
-        </w:rPr>
-        <w:t>.doc</w:t>
-      </w:r>
-      <w:r>
-        <w:rPr>
-          <w:rFonts w:ascii="宋体" w:hAnsi="宋体" w:hint="eastAsia"/>
-          <w:sz w:val="21"/>
-          <w:szCs w:val="21"/>
-        </w:rPr>
-        <w:t>》</w:t>
+        <w:t>测试用例.doc》</w:t>
       </w:r>
     </w:p>
     <w:p>
@@ -3084,23 +3056,7 @@
           <w:sz w:val="21"/>
           <w:szCs w:val="21"/>
         </w:rPr>
-        <w:t>测试总结报告</w:t>
-      </w:r>
-      <w:r>
-        <w:rPr>
-          <w:rFonts w:ascii="宋体" w:hAnsi="宋体" w:hint="eastAsia"/>
-          <w:sz w:val="21"/>
-          <w:szCs w:val="21"/>
-        </w:rPr>
-        <w:t>.doc</w:t>
-      </w:r>
-      <w:r>
-        <w:rPr>
-          <w:rFonts w:ascii="宋体" w:hAnsi="宋体" w:hint="eastAsia"/>
-          <w:sz w:val="21"/>
-          <w:szCs w:val="21"/>
-        </w:rPr>
-        <w:t>》</w:t>
+        <w:t>测试总结报告.doc》</w:t>
       </w:r>
     </w:p>
     <w:p>
@@ -3136,72 +3092,25 @@
           <w:szCs w:val="21"/>
         </w:rPr>
         <w:tab/>
-      </w:r>
+        <w:t>本项目假设客户OA平台使用的</w:t>
+      </w:r>
+      <w:proofErr w:type="gramStart"/>
       <w:r>
         <w:rPr>
           <w:rFonts w:ascii="宋体" w:hAnsi="宋体" w:hint="eastAsia"/>
           <w:sz w:val="21"/>
           <w:szCs w:val="21"/>
         </w:rPr>
-        <w:t>本项目假设客户</w:t>
-      </w:r>
+        <w:t>是勤哲</w:t>
+      </w:r>
+      <w:proofErr w:type="gramEnd"/>
       <w:r>
         <w:rPr>
           <w:rFonts w:ascii="宋体" w:hAnsi="宋体" w:hint="eastAsia"/>
           <w:sz w:val="21"/>
           <w:szCs w:val="21"/>
         </w:rPr>
-        <w:t>OA</w:t>
-      </w:r>
-      <w:r>
-        <w:rPr>
-          <w:rFonts w:ascii="宋体" w:hAnsi="宋体" w:hint="eastAsia"/>
-          <w:sz w:val="21"/>
-          <w:szCs w:val="21"/>
-        </w:rPr>
-        <w:t>平台使用的</w:t>
-      </w:r>
-      <w:proofErr w:type="gramStart"/>
-      <w:r>
-        <w:rPr>
-          <w:rFonts w:ascii="宋体" w:hAnsi="宋体" w:hint="eastAsia"/>
-          <w:sz w:val="21"/>
-          <w:szCs w:val="21"/>
-        </w:rPr>
-        <w:t>是勤哲</w:t>
-      </w:r>
-      <w:proofErr w:type="gramEnd"/>
-      <w:r>
-        <w:rPr>
-          <w:rFonts w:ascii="宋体" w:hAnsi="宋体" w:hint="eastAsia"/>
-          <w:sz w:val="21"/>
-          <w:szCs w:val="21"/>
-        </w:rPr>
-        <w:t>Excel Server</w:t>
-      </w:r>
-      <w:r>
-        <w:rPr>
-          <w:rFonts w:ascii="宋体" w:hAnsi="宋体" w:hint="eastAsia"/>
-          <w:sz w:val="21"/>
-          <w:szCs w:val="21"/>
-        </w:rPr>
-        <w:t>产品，用户使用的功能是本需求中所定义的行政综合，个人办公和会议管理三类。主要面向外部办公员工、企业已有</w:t>
-      </w:r>
-      <w:r>
-        <w:rPr>
-          <w:rFonts w:ascii="宋体" w:hAnsi="宋体" w:hint="eastAsia"/>
-          <w:sz w:val="21"/>
-          <w:szCs w:val="21"/>
-        </w:rPr>
-        <w:t>OA</w:t>
-      </w:r>
-      <w:r>
-        <w:rPr>
-          <w:rFonts w:ascii="宋体" w:hAnsi="宋体" w:hint="eastAsia"/>
-          <w:sz w:val="21"/>
-          <w:szCs w:val="21"/>
-        </w:rPr>
-        <w:t>系统、系统管理员三大类用户开展。重点进行功能、界面、易用性、兼容性及性能测试。</w:t>
+        <w:t>Excel Server产品，用户使用的功能是本需求中所定义的行政综合，个人办公和会议管理三类。主要面向外部办公员工、企业已有OA系统、系统管理员三大类用户开展。重点进行功能、界面、易用性、兼容性及性能测试。</w:t>
       </w:r>
     </w:p>
     <w:p>
@@ -3220,13 +3129,6 @@
           <w:szCs w:val="21"/>
         </w:rPr>
         <w:tab/>
-      </w:r>
-      <w:r>
-        <w:rPr>
-          <w:rFonts w:ascii="宋体" w:hAnsi="宋体" w:hint="eastAsia"/>
-          <w:sz w:val="21"/>
-          <w:szCs w:val="21"/>
-        </w:rPr>
         <w:t>本阶段测试重点针对移动设备客户端进行测试。主要测试范围如下：</w:t>
       </w:r>
     </w:p>
@@ -4578,8 +4480,6 @@
             </w:r>
           </w:p>
         </w:tc>
-        <w:bookmarkStart w:id="19" w:name="_GoBack"/>
-        <w:bookmarkEnd w:id="19"/>
       </w:tr>
     </w:tbl>
     <w:p>
@@ -4592,21 +4492,21 @@
         <w:pStyle w:val="1"/>
         <w:spacing w:before="100" w:beforeAutospacing="1" w:after="100" w:afterAutospacing="1" w:line="240" w:lineRule="auto"/>
       </w:pPr>
-      <w:bookmarkStart w:id="20" w:name="_Toc268598255"/>
-      <w:bookmarkStart w:id="21" w:name="_Toc292985466"/>
-      <w:bookmarkStart w:id="22" w:name="_Toc304268693"/>
+      <w:bookmarkStart w:id="19" w:name="_Toc268598255"/>
+      <w:bookmarkStart w:id="20" w:name="_Toc292985466"/>
+      <w:bookmarkStart w:id="21" w:name="_Toc304268693"/>
       <w:r>
         <w:rPr>
           <w:rFonts w:hint="eastAsia"/>
         </w:rPr>
         <w:t>测试策略</w:t>
       </w:r>
-      <w:bookmarkStart w:id="23" w:name="_Toc69790582"/>
-      <w:bookmarkStart w:id="24" w:name="_Toc136083305"/>
-      <w:bookmarkStart w:id="25" w:name="_Toc20726768"/>
+      <w:bookmarkStart w:id="22" w:name="_Toc69790582"/>
+      <w:bookmarkStart w:id="23" w:name="_Toc136083305"/>
+      <w:bookmarkStart w:id="24" w:name="_Toc20726768"/>
+      <w:bookmarkEnd w:id="19"/>
       <w:bookmarkEnd w:id="20"/>
       <w:bookmarkEnd w:id="21"/>
-      <w:bookmarkEnd w:id="22"/>
     </w:p>
     <w:p>
       <w:pPr>
@@ -4617,9 +4517,9 @@
           <w:szCs w:val="28"/>
         </w:rPr>
       </w:pPr>
-      <w:bookmarkStart w:id="26" w:name="_Toc268598256"/>
-      <w:bookmarkStart w:id="27" w:name="_Toc292985467"/>
-      <w:bookmarkStart w:id="28" w:name="_Toc304268694"/>
+      <w:bookmarkStart w:id="25" w:name="_Toc268598256"/>
+      <w:bookmarkStart w:id="26" w:name="_Toc292985467"/>
+      <w:bookmarkStart w:id="27" w:name="_Toc304268694"/>
       <w:r>
         <w:rPr>
           <w:rFonts w:hint="eastAsia"/>
@@ -4628,9 +4528,9 @@
         </w:rPr>
         <w:t>测试类型</w:t>
       </w:r>
+      <w:bookmarkEnd w:id="25"/>
       <w:bookmarkEnd w:id="26"/>
       <w:bookmarkEnd w:id="27"/>
-      <w:bookmarkEnd w:id="28"/>
     </w:p>
     <w:p>
       <w:pPr>
@@ -4650,47 +4550,7 @@
           <w:sz w:val="21"/>
           <w:szCs w:val="21"/>
         </w:rPr>
-        <w:t>主要进行功能测试，功能测试之后进行界面</w:t>
-      </w:r>
-      <w:r>
-        <w:rPr>
-          <w:rFonts w:ascii="宋体" w:hAnsi="宋体" w:hint="eastAsia"/>
-          <w:snapToGrid/>
-          <w:kern w:val="2"/>
-          <w:sz w:val="21"/>
-          <w:szCs w:val="21"/>
-        </w:rPr>
-        <w:t>/</w:t>
-      </w:r>
-      <w:r>
-        <w:rPr>
-          <w:rFonts w:ascii="宋体" w:hAnsi="宋体" w:hint="eastAsia"/>
-          <w:snapToGrid/>
-          <w:kern w:val="2"/>
-          <w:sz w:val="21"/>
-          <w:szCs w:val="21"/>
-        </w:rPr>
-        <w:t>易用性测试，测试的过程中迭代使用</w:t>
-      </w:r>
-      <w:r>
-        <w:rPr>
-          <w:rFonts w:ascii="宋体" w:hAnsi="宋体" w:hint="eastAsia"/>
-          <w:snapToGrid/>
-          <w:kern w:val="2"/>
-          <w:sz w:val="21"/>
-          <w:szCs w:val="21"/>
-        </w:rPr>
-        <w:t>BVT/</w:t>
-      </w:r>
-      <w:r>
-        <w:rPr>
-          <w:rFonts w:ascii="宋体" w:hAnsi="宋体" w:hint="eastAsia"/>
-          <w:snapToGrid/>
-          <w:kern w:val="2"/>
-          <w:sz w:val="21"/>
-          <w:szCs w:val="21"/>
-        </w:rPr>
-        <w:t>回归测试。</w:t>
+        <w:t>主要进行功能测试，功能测试之后进行界面/易用性测试，测试的过程中迭代使用BVT/回归测试。</w:t>
       </w:r>
     </w:p>
     <w:p>
@@ -4703,9 +4563,9 @@
           <w:szCs w:val="24"/>
         </w:rPr>
       </w:pPr>
-      <w:bookmarkStart w:id="29" w:name="_Toc268598257"/>
-      <w:bookmarkStart w:id="30" w:name="_Toc292985468"/>
-      <w:bookmarkStart w:id="31" w:name="_Toc304268695"/>
+      <w:bookmarkStart w:id="28" w:name="_Toc268598257"/>
+      <w:bookmarkStart w:id="29" w:name="_Toc292985468"/>
+      <w:bookmarkStart w:id="30" w:name="_Toc304268695"/>
       <w:r>
         <w:rPr>
           <w:rFonts w:hint="eastAsia"/>
@@ -4715,12 +4575,12 @@
         </w:rPr>
         <w:t>功能测试</w:t>
       </w:r>
+      <w:bookmarkEnd w:id="22"/>
       <w:bookmarkEnd w:id="23"/>
       <w:bookmarkEnd w:id="24"/>
-      <w:bookmarkEnd w:id="25"/>
+      <w:bookmarkEnd w:id="28"/>
       <w:bookmarkEnd w:id="29"/>
       <w:bookmarkEnd w:id="30"/>
-      <w:bookmarkEnd w:id="31"/>
     </w:p>
     <w:p>
       <w:pPr>
@@ -4764,21 +4624,7 @@
           <w:rFonts w:ascii="宋体" w:hAnsi="宋体" w:hint="eastAsia"/>
           <w:szCs w:val="21"/>
         </w:rPr>
-        <w:t>《需求确认书</w:t>
-      </w:r>
-      <w:r>
-        <w:rPr>
-          <w:rFonts w:ascii="宋体" w:hAnsi="宋体" w:hint="eastAsia"/>
-          <w:szCs w:val="21"/>
-        </w:rPr>
-        <w:t>.docx</w:t>
-      </w:r>
-      <w:r>
-        <w:rPr>
-          <w:rFonts w:ascii="宋体" w:hAnsi="宋体" w:hint="eastAsia"/>
-          <w:szCs w:val="21"/>
-        </w:rPr>
-        <w:t>》</w:t>
+        <w:t>《需求确认书.docx》</w:t>
       </w:r>
       <w:r>
         <w:rPr>
@@ -5244,12 +5090,12 @@
           <w:szCs w:val="24"/>
         </w:rPr>
       </w:pPr>
-      <w:bookmarkStart w:id="32" w:name="_Toc136083308"/>
-      <w:bookmarkStart w:id="33" w:name="_Toc268598259"/>
-      <w:bookmarkStart w:id="34" w:name="_Toc304268696"/>
-      <w:bookmarkStart w:id="35" w:name="_Toc292985469"/>
-      <w:bookmarkStart w:id="36" w:name="_Toc268598258"/>
-      <w:bookmarkStart w:id="37" w:name="_Toc136083306"/>
+      <w:bookmarkStart w:id="31" w:name="_Toc136083308"/>
+      <w:bookmarkStart w:id="32" w:name="_Toc268598259"/>
+      <w:bookmarkStart w:id="33" w:name="_Toc304268696"/>
+      <w:bookmarkStart w:id="34" w:name="_Toc292985469"/>
+      <w:bookmarkStart w:id="35" w:name="_Toc268598258"/>
+      <w:bookmarkStart w:id="36" w:name="_Toc136083306"/>
       <w:r>
         <w:rPr>
           <w:rFonts w:hint="eastAsia"/>
@@ -5277,10 +5123,10 @@
         </w:rPr>
         <w:t>易用性测试</w:t>
       </w:r>
+      <w:bookmarkEnd w:id="31"/>
       <w:bookmarkEnd w:id="32"/>
       <w:bookmarkEnd w:id="33"/>
       <w:bookmarkEnd w:id="34"/>
-      <w:bookmarkEnd w:id="35"/>
     </w:p>
     <w:p>
       <w:pPr>
@@ -5537,49 +5383,25 @@
                 <w:sz w:val="21"/>
                 <w:szCs w:val="21"/>
               </w:rPr>
-              <w:t>WEB</w:t>
-            </w:r>
+              <w:t>WEB界面：简洁、操作流程清晰。</w:t>
+            </w:r>
+          </w:p>
+          <w:p>
+            <w:pPr>
+              <w:spacing w:before="100" w:beforeAutospacing="1" w:after="100" w:afterAutospacing="1" w:line="240" w:lineRule="auto"/>
+              <w:rPr>
+                <w:rFonts w:ascii="宋体" w:hAnsi="宋体"/>
+                <w:sz w:val="21"/>
+                <w:szCs w:val="21"/>
+              </w:rPr>
+            </w:pPr>
             <w:r>
               <w:rPr>
                 <w:rFonts w:ascii="宋体" w:hAnsi="宋体" w:hint="eastAsia"/>
                 <w:sz w:val="21"/>
                 <w:szCs w:val="21"/>
               </w:rPr>
-              <w:t>界面：简洁、操作流程清晰。</w:t>
-            </w:r>
-          </w:p>
-          <w:p>
-            <w:pPr>
-              <w:spacing w:before="100" w:beforeAutospacing="1" w:after="100" w:afterAutospacing="1" w:line="240" w:lineRule="auto"/>
-              <w:rPr>
-                <w:rFonts w:ascii="宋体" w:hAnsi="宋体"/>
-                <w:sz w:val="21"/>
-                <w:szCs w:val="21"/>
-              </w:rPr>
-            </w:pPr>
-            <w:r>
-              <w:rPr>
-                <w:rFonts w:ascii="宋体" w:hAnsi="宋体" w:hint="eastAsia"/>
-                <w:sz w:val="21"/>
-                <w:szCs w:val="21"/>
-              </w:rPr>
-              <w:t>客户端</w:t>
-            </w:r>
-            <w:r>
-              <w:rPr>
-                <w:rFonts w:ascii="宋体" w:hAnsi="宋体" w:hint="eastAsia"/>
-                <w:sz w:val="21"/>
-                <w:szCs w:val="21"/>
-              </w:rPr>
-              <w:t>JAVA</w:t>
-            </w:r>
-            <w:r>
-              <w:rPr>
-                <w:rFonts w:ascii="宋体" w:hAnsi="宋体" w:hint="eastAsia"/>
-                <w:sz w:val="21"/>
-                <w:szCs w:val="21"/>
-              </w:rPr>
-              <w:t>编写：简单、易用、字体清晰（兼顾年龄较大用户的使用）。</w:t>
+              <w:t>客户端JAVA编写：简单、易用、字体清晰（兼顾年龄较大用户的使用）。</w:t>
             </w:r>
           </w:p>
         </w:tc>
@@ -5789,12 +5611,12 @@
           <w:szCs w:val="24"/>
         </w:rPr>
       </w:pPr>
-      <w:bookmarkStart w:id="38" w:name="_Toc304268697"/>
-      <w:bookmarkStart w:id="39" w:name="_Toc268598261"/>
-      <w:bookmarkStart w:id="40" w:name="_Toc136083307"/>
-      <w:bookmarkStart w:id="41" w:name="_Toc292985471"/>
+      <w:bookmarkStart w:id="37" w:name="_Toc304268697"/>
+      <w:bookmarkStart w:id="38" w:name="_Toc268598261"/>
+      <w:bookmarkStart w:id="39" w:name="_Toc136083307"/>
+      <w:bookmarkStart w:id="40" w:name="_Toc292985471"/>
+      <w:bookmarkEnd w:id="35"/>
       <w:bookmarkEnd w:id="36"/>
-      <w:bookmarkEnd w:id="37"/>
       <w:r>
         <w:rPr>
           <w:rFonts w:hint="eastAsia"/>
@@ -5813,10 +5635,10 @@
         </w:rPr>
         <w:t>回归测试</w:t>
       </w:r>
+      <w:bookmarkEnd w:id="37"/>
       <w:bookmarkEnd w:id="38"/>
       <w:bookmarkEnd w:id="39"/>
       <w:bookmarkEnd w:id="40"/>
-      <w:bookmarkEnd w:id="41"/>
     </w:p>
     <w:p>
       <w:pPr>
@@ -5971,55 +5793,7 @@
                 <w:sz w:val="21"/>
                 <w:szCs w:val="21"/>
               </w:rPr>
-              <w:t>验证修改后的</w:t>
-            </w:r>
-            <w:r>
-              <w:rPr>
-                <w:rFonts w:ascii="宋体" w:hAnsi="宋体" w:hint="eastAsia"/>
-                <w:sz w:val="21"/>
-                <w:szCs w:val="21"/>
-              </w:rPr>
-              <w:t>BUG,</w:t>
-            </w:r>
-            <w:r>
-              <w:rPr>
-                <w:rFonts w:ascii="宋体" w:hAnsi="宋体" w:hint="eastAsia"/>
-                <w:sz w:val="21"/>
-                <w:szCs w:val="21"/>
-              </w:rPr>
-              <w:t>原先的</w:t>
-            </w:r>
-            <w:r>
-              <w:rPr>
-                <w:rFonts w:ascii="宋体" w:hAnsi="宋体" w:hint="eastAsia"/>
-                <w:sz w:val="21"/>
-                <w:szCs w:val="21"/>
-              </w:rPr>
-              <w:t>BUG</w:t>
-            </w:r>
-            <w:r>
-              <w:rPr>
-                <w:rFonts w:ascii="宋体" w:hAnsi="宋体" w:hint="eastAsia"/>
-                <w:sz w:val="21"/>
-                <w:szCs w:val="21"/>
-              </w:rPr>
-              <w:t>是否已经修复</w:t>
-            </w:r>
-            <w:r>
-              <w:rPr>
-                <w:rFonts w:ascii="宋体" w:hAnsi="宋体" w:hint="eastAsia"/>
-                <w:sz w:val="21"/>
-                <w:szCs w:val="21"/>
-              </w:rPr>
-              <w:t>,</w:t>
-            </w:r>
-            <w:r>
-              <w:rPr>
-                <w:rFonts w:ascii="宋体" w:hAnsi="宋体" w:hint="eastAsia"/>
-                <w:sz w:val="21"/>
-                <w:szCs w:val="21"/>
-              </w:rPr>
-              <w:t>并且查看是否影响其他的功能流程。</w:t>
+              <w:t>验证修改后的BUG,原先的BUG是否已经修复,并且查看是否影响其他的功能流程。</w:t>
             </w:r>
           </w:p>
         </w:tc>
@@ -6078,39 +5852,7 @@
                 <w:sz w:val="21"/>
                 <w:szCs w:val="21"/>
               </w:rPr>
-              <w:t>主要是验证前一版本提交的</w:t>
-            </w:r>
-            <w:r>
-              <w:rPr>
-                <w:rFonts w:ascii="宋体" w:hAnsi="宋体" w:hint="eastAsia"/>
-                <w:sz w:val="21"/>
-                <w:szCs w:val="21"/>
-              </w:rPr>
-              <w:t>BUG,</w:t>
-            </w:r>
-            <w:r>
-              <w:rPr>
-                <w:rFonts w:ascii="宋体" w:hAnsi="宋体" w:hint="eastAsia"/>
-                <w:sz w:val="21"/>
-                <w:szCs w:val="21"/>
-              </w:rPr>
-              <w:t>按照提交</w:t>
-            </w:r>
-            <w:r>
-              <w:rPr>
-                <w:rFonts w:ascii="宋体" w:hAnsi="宋体" w:hint="eastAsia"/>
-                <w:sz w:val="21"/>
-                <w:szCs w:val="21"/>
-              </w:rPr>
-              <w:t>BUG</w:t>
-            </w:r>
-            <w:r>
-              <w:rPr>
-                <w:rFonts w:ascii="宋体" w:hAnsi="宋体" w:hint="eastAsia"/>
-                <w:sz w:val="21"/>
-                <w:szCs w:val="21"/>
-              </w:rPr>
-              <w:t>时给定的数据在最新版本上进行操作验证。</w:t>
+              <w:t>主要是验证前一版本提交的BUG,按照提交BUG时给定的数据在最新版本上进行操作验证。</w:t>
             </w:r>
           </w:p>
         </w:tc>
@@ -6169,23 +5911,7 @@
                 <w:sz w:val="21"/>
                 <w:szCs w:val="21"/>
               </w:rPr>
-              <w:t>修复的</w:t>
-            </w:r>
-            <w:r>
-              <w:rPr>
-                <w:rFonts w:ascii="宋体" w:hAnsi="宋体" w:hint="eastAsia"/>
-                <w:sz w:val="21"/>
-                <w:szCs w:val="21"/>
-              </w:rPr>
-              <w:t>BUG</w:t>
-            </w:r>
-            <w:r>
-              <w:rPr>
-                <w:rFonts w:ascii="宋体" w:hAnsi="宋体" w:hint="eastAsia"/>
-                <w:sz w:val="21"/>
-                <w:szCs w:val="21"/>
-              </w:rPr>
-              <w:t>得到预先需求的确认。</w:t>
+              <w:t>修复的BUG得到预先需求的确认。</w:t>
             </w:r>
           </w:p>
         </w:tc>
@@ -6251,10 +5977,10 @@
           <w:szCs w:val="28"/>
         </w:rPr>
       </w:pPr>
-      <w:bookmarkStart w:id="42" w:name="_Toc292985473"/>
-      <w:bookmarkStart w:id="43" w:name="_Toc304268698"/>
-      <w:bookmarkStart w:id="44" w:name="_Toc268598270"/>
-      <w:bookmarkStart w:id="45" w:name="_Toc7758693"/>
+      <w:bookmarkStart w:id="41" w:name="_Toc292985473"/>
+      <w:bookmarkStart w:id="42" w:name="_Toc304268698"/>
+      <w:bookmarkStart w:id="43" w:name="_Toc268598270"/>
+      <w:bookmarkStart w:id="44" w:name="_Toc7758693"/>
       <w:r>
         <w:rPr>
           <w:rFonts w:hint="eastAsia"/>
@@ -6264,8 +5990,8 @@
         <w:lastRenderedPageBreak/>
         <w:t>版本发布策略</w:t>
       </w:r>
+      <w:bookmarkEnd w:id="41"/>
       <w:bookmarkEnd w:id="42"/>
-      <w:bookmarkEnd w:id="43"/>
     </w:p>
     <w:p>
       <w:pPr>
@@ -6283,30 +6009,7 @@
           <w:szCs w:val="21"/>
         </w:rPr>
         <w:tab/>
-      </w:r>
-      <w:r>
-        <w:rPr>
-          <w:rFonts w:ascii="宋体" w:hint="eastAsia"/>
-          <w:sz w:val="21"/>
-          <w:szCs w:val="21"/>
-        </w:rPr>
-        <w:t>原则</w:t>
-      </w:r>
-      <w:r>
-        <w:rPr>
-          <w:rFonts w:ascii="宋体" w:hint="eastAsia"/>
-          <w:sz w:val="21"/>
-          <w:szCs w:val="21"/>
-        </w:rPr>
-        <w:t>1</w:t>
-      </w:r>
-      <w:r>
-        <w:rPr>
-          <w:rFonts w:ascii="宋体" w:hint="eastAsia"/>
-          <w:sz w:val="21"/>
-          <w:szCs w:val="21"/>
-        </w:rPr>
-        <w:t>：当进行首轮测试时，若系统主干功能不能通过冒烟测试，则需要开发组重新发布版本，再对新版本进行首轮测试</w:t>
+        <w:t>原则1：当进行首轮测试时，若系统主干功能不能通过冒烟测试，则需要开发组重新发布版本，再对新版本进行首轮测试</w:t>
       </w:r>
     </w:p>
     <w:p>
@@ -6325,119 +6028,7 @@
           <w:sz w:val="21"/>
           <w:szCs w:val="21"/>
         </w:rPr>
-        <w:t>原则</w:t>
-      </w:r>
-      <w:r>
-        <w:rPr>
-          <w:rFonts w:ascii="宋体" w:hint="eastAsia"/>
-          <w:sz w:val="21"/>
-          <w:szCs w:val="21"/>
-        </w:rPr>
-        <w:t>2</w:t>
-      </w:r>
-      <w:r>
-        <w:rPr>
-          <w:rFonts w:ascii="宋体" w:hint="eastAsia"/>
-          <w:sz w:val="21"/>
-          <w:szCs w:val="21"/>
-        </w:rPr>
-        <w:t>：遵循每日构建原则。每日构建工作由测试团队负责，每日发布新的测试版本（</w:t>
-      </w:r>
-      <w:r>
-        <w:rPr>
-          <w:rFonts w:ascii="宋体" w:hint="eastAsia"/>
-          <w:sz w:val="21"/>
-          <w:szCs w:val="21"/>
-        </w:rPr>
-        <w:t>Build</w:t>
-      </w:r>
-      <w:r>
-        <w:rPr>
-          <w:rFonts w:ascii="宋体" w:hint="eastAsia"/>
-          <w:sz w:val="21"/>
-          <w:szCs w:val="21"/>
-        </w:rPr>
-        <w:t>）并对其进行</w:t>
-      </w:r>
-      <w:r>
-        <w:rPr>
-          <w:rFonts w:ascii="宋体" w:hint="eastAsia"/>
-          <w:sz w:val="21"/>
-          <w:szCs w:val="21"/>
-        </w:rPr>
-        <w:t>BVT</w:t>
-      </w:r>
-      <w:r>
-        <w:rPr>
-          <w:rFonts w:ascii="宋体" w:hint="eastAsia"/>
-          <w:sz w:val="21"/>
-          <w:szCs w:val="21"/>
-        </w:rPr>
-        <w:t>测试，</w:t>
-      </w:r>
-      <w:r>
-        <w:rPr>
-          <w:rFonts w:ascii="宋体" w:hint="eastAsia"/>
-          <w:sz w:val="21"/>
-          <w:szCs w:val="21"/>
-        </w:rPr>
-        <w:t>BVT</w:t>
-      </w:r>
-      <w:r>
-        <w:rPr>
-          <w:rFonts w:ascii="宋体" w:hint="eastAsia"/>
-          <w:sz w:val="21"/>
-          <w:szCs w:val="21"/>
-        </w:rPr>
-        <w:t>测试通过后针对该</w:t>
-      </w:r>
-      <w:r>
-        <w:rPr>
-          <w:rFonts w:ascii="宋体" w:hint="eastAsia"/>
-          <w:sz w:val="21"/>
-          <w:szCs w:val="21"/>
-        </w:rPr>
-        <w:t>Build</w:t>
-      </w:r>
-      <w:r>
-        <w:rPr>
-          <w:rFonts w:ascii="宋体" w:hint="eastAsia"/>
-          <w:sz w:val="21"/>
-          <w:szCs w:val="21"/>
-        </w:rPr>
-        <w:t>进行细测。要求：每个成功的</w:t>
-      </w:r>
-      <w:r>
-        <w:rPr>
-          <w:rFonts w:ascii="宋体" w:hint="eastAsia"/>
-          <w:sz w:val="21"/>
-          <w:szCs w:val="21"/>
-        </w:rPr>
-        <w:t>Build</w:t>
-      </w:r>
-      <w:r>
-        <w:rPr>
-          <w:rFonts w:ascii="宋体" w:hint="eastAsia"/>
-          <w:sz w:val="21"/>
-          <w:szCs w:val="21"/>
-        </w:rPr>
-        <w:t>都应该通过</w:t>
-      </w:r>
-      <w:r>
-        <w:rPr>
-          <w:rFonts w:ascii="宋体" w:hint="eastAsia"/>
-          <w:sz w:val="21"/>
-          <w:szCs w:val="21"/>
-        </w:rPr>
-        <w:t>BVT</w:t>
-      </w:r>
-      <w:r>
-        <w:rPr>
-          <w:rFonts w:ascii="宋体" w:hint="eastAsia"/>
-          <w:sz w:val="21"/>
-          <w:szCs w:val="21"/>
-        </w:rPr>
-        <w:t>测试。</w:t>
+        <w:t>原则2：遵循每日构建原则。每日构建工作由测试团队负责，每日发布新的测试版本（Build）并对其进行BVT测试，BVT测试通过后针对该Build进行细测。要求：每个成功的Build都应该通过BVT测试。</w:t>
       </w:r>
     </w:p>
     <w:p>
@@ -6456,110 +6047,7 @@
           <w:szCs w:val="21"/>
         </w:rPr>
         <w:tab/>
-      </w:r>
-      <w:r>
-        <w:rPr>
-          <w:rFonts w:ascii="宋体" w:hint="eastAsia"/>
-          <w:sz w:val="21"/>
-          <w:szCs w:val="21"/>
-        </w:rPr>
-        <w:t>原则</w:t>
-      </w:r>
-      <w:r>
-        <w:rPr>
-          <w:rFonts w:ascii="宋体" w:hint="eastAsia"/>
-          <w:sz w:val="21"/>
-          <w:szCs w:val="21"/>
-        </w:rPr>
-        <w:t>3</w:t>
-      </w:r>
-      <w:r>
-        <w:rPr>
-          <w:rFonts w:ascii="宋体" w:hint="eastAsia"/>
-          <w:sz w:val="21"/>
-          <w:szCs w:val="21"/>
-        </w:rPr>
-        <w:t>：每当完成修复就建立新版本，并进行</w:t>
-      </w:r>
-      <w:r>
-        <w:rPr>
-          <w:rFonts w:ascii="宋体" w:hint="eastAsia"/>
-          <w:sz w:val="21"/>
-          <w:szCs w:val="21"/>
-        </w:rPr>
-        <w:t>BVT</w:t>
-      </w:r>
-      <w:r>
-        <w:rPr>
-          <w:rFonts w:ascii="宋体" w:hint="eastAsia"/>
-          <w:sz w:val="21"/>
-          <w:szCs w:val="21"/>
-        </w:rPr>
-        <w:t>测试，如果未通过</w:t>
-      </w:r>
-      <w:r>
-        <w:rPr>
-          <w:rFonts w:ascii="宋体" w:hint="eastAsia"/>
-          <w:sz w:val="21"/>
-          <w:szCs w:val="21"/>
-        </w:rPr>
-        <w:t>BVT</w:t>
-      </w:r>
-      <w:r>
-        <w:rPr>
-          <w:rFonts w:ascii="宋体" w:hint="eastAsia"/>
-          <w:sz w:val="21"/>
-          <w:szCs w:val="21"/>
-        </w:rPr>
-        <w:t>测试（仍存在</w:t>
-      </w:r>
-      <w:r>
-        <w:rPr>
-          <w:rFonts w:ascii="宋体" w:hint="eastAsia"/>
-          <w:sz w:val="21"/>
-          <w:szCs w:val="21"/>
-        </w:rPr>
-        <w:t>bug</w:t>
-      </w:r>
-      <w:r>
-        <w:rPr>
-          <w:rFonts w:ascii="宋体" w:hint="eastAsia"/>
-          <w:sz w:val="21"/>
-          <w:szCs w:val="21"/>
-        </w:rPr>
-        <w:t>过多或</w:t>
-      </w:r>
-      <w:r>
-        <w:rPr>
-          <w:rFonts w:ascii="宋体" w:hint="eastAsia"/>
-          <w:sz w:val="21"/>
-          <w:szCs w:val="21"/>
-        </w:rPr>
-        <w:t>bug</w:t>
-      </w:r>
-      <w:r>
-        <w:rPr>
-          <w:rFonts w:ascii="宋体" w:hint="eastAsia"/>
-          <w:sz w:val="21"/>
-          <w:szCs w:val="21"/>
-        </w:rPr>
-        <w:t>级别严重），则可要求重新发布版本，进行第二次</w:t>
-      </w:r>
-      <w:r>
-        <w:rPr>
-          <w:rFonts w:ascii="宋体" w:hint="eastAsia"/>
-          <w:sz w:val="21"/>
-          <w:szCs w:val="21"/>
-        </w:rPr>
-        <w:t>BVT</w:t>
-      </w:r>
-      <w:r>
-        <w:rPr>
-          <w:rFonts w:ascii="宋体" w:hint="eastAsia"/>
-          <w:sz w:val="21"/>
-          <w:szCs w:val="21"/>
-        </w:rPr>
-        <w:t>测试。</w:t>
+        <w:t>原则3：每当完成修复就建立新版本，并进行BVT测试，如果未通过BVT测试（仍存在bug过多或bug级别严重），则可要求重新发布版本，进行第二次BVT测试。</w:t>
       </w:r>
     </w:p>
     <w:p>
@@ -6571,9 +6059,9 @@
           <w:szCs w:val="28"/>
         </w:rPr>
       </w:pPr>
-      <w:bookmarkStart w:id="46" w:name="_Toc255679417"/>
-      <w:bookmarkStart w:id="47" w:name="_Toc292985474"/>
-      <w:bookmarkStart w:id="48" w:name="_Toc304268699"/>
+      <w:bookmarkStart w:id="45" w:name="_Toc255679417"/>
+      <w:bookmarkStart w:id="46" w:name="_Toc292985474"/>
+      <w:bookmarkStart w:id="47" w:name="_Toc304268699"/>
       <w:r>
         <w:rPr>
           <w:rFonts w:hint="eastAsia"/>
@@ -6582,9 +6070,9 @@
         </w:rPr>
         <w:t>阶段测试策略</w:t>
       </w:r>
+      <w:bookmarkEnd w:id="45"/>
       <w:bookmarkEnd w:id="46"/>
       <w:bookmarkEnd w:id="47"/>
-      <w:bookmarkEnd w:id="48"/>
     </w:p>
     <w:p>
       <w:pPr>
@@ -6627,15 +6115,7 @@
           <w:sz w:val="21"/>
           <w:szCs w:val="21"/>
         </w:rPr>
-        <w:t>1</w:t>
-      </w:r>
-      <w:r>
-        <w:rPr>
-          <w:rFonts w:ascii="宋体" w:hint="eastAsia"/>
-          <w:sz w:val="21"/>
-          <w:szCs w:val="21"/>
-        </w:rPr>
-        <w:t>、</w:t>
+        <w:t>1、</w:t>
       </w:r>
       <w:r>
         <w:rPr>
@@ -6670,15 +6150,7 @@
           <w:sz w:val="21"/>
           <w:szCs w:val="21"/>
         </w:rPr>
-        <w:t>2</w:t>
-      </w:r>
-      <w:r>
-        <w:rPr>
-          <w:rFonts w:ascii="宋体" w:hint="eastAsia"/>
-          <w:sz w:val="21"/>
-          <w:szCs w:val="21"/>
-        </w:rPr>
-        <w:t>、</w:t>
+        <w:t>2、</w:t>
       </w:r>
       <w:r>
         <w:rPr>
@@ -6695,23 +6167,7 @@
           <w:sz w:val="21"/>
           <w:szCs w:val="21"/>
         </w:rPr>
-        <w:t>验证系统第一版本的关键功能，目的验证该系统版本是否可用，是否能进行具体功能细测，若出现过多限制后续测试的阻塞级别</w:t>
-      </w:r>
-      <w:r>
-        <w:rPr>
-          <w:rFonts w:ascii="宋体" w:hint="eastAsia"/>
-          <w:sz w:val="21"/>
-          <w:szCs w:val="21"/>
-        </w:rPr>
-        <w:t>bug</w:t>
-      </w:r>
-      <w:r>
-        <w:rPr>
-          <w:rFonts w:ascii="宋体" w:hint="eastAsia"/>
-          <w:sz w:val="21"/>
-          <w:szCs w:val="21"/>
-        </w:rPr>
-        <w:t>，则需要</w:t>
+        <w:t>验证系统第一版本的关键功能，目的验证该系统版本是否可用，是否能进行具体功能细测，若出现过多限制后续测试的阻塞级别bug，则需要</w:t>
       </w:r>
       <w:proofErr w:type="gramStart"/>
       <w:r>
@@ -6747,15 +6203,7 @@
           <w:sz w:val="21"/>
           <w:szCs w:val="21"/>
         </w:rPr>
-        <w:t>3</w:t>
-      </w:r>
-      <w:r>
-        <w:rPr>
-          <w:rFonts w:ascii="宋体" w:hint="eastAsia"/>
-          <w:sz w:val="21"/>
-          <w:szCs w:val="21"/>
-        </w:rPr>
-        <w:t>、</w:t>
+        <w:t>3、</w:t>
       </w:r>
       <w:r>
         <w:rPr>
@@ -6764,7 +6212,33 @@
           <w:sz w:val="21"/>
           <w:szCs w:val="21"/>
         </w:rPr>
-        <w:t>初测</w:t>
+        <w:t>初测/细测阶段：</w:t>
+      </w:r>
+      <w:r>
+        <w:rPr>
+          <w:rFonts w:ascii="宋体" w:hint="eastAsia"/>
+          <w:sz w:val="21"/>
+          <w:szCs w:val="21"/>
+        </w:rPr>
+        <w:t>重点验证软件功能是否满足需求，该阶段由测试人员完成。测试成员对功能点进行独立测试，并编写简易的测试用例。同时，在该用例执行中记录该用例执行的状态（通过 / 未执行 / bug ID）</w:t>
+      </w:r>
+    </w:p>
+    <w:p>
+      <w:pPr>
+        <w:spacing w:before="100" w:beforeAutospacing="1" w:after="100" w:afterAutospacing="1" w:line="240" w:lineRule="auto"/>
+        <w:rPr>
+          <w:rFonts w:ascii="宋体"/>
+          <w:sz w:val="21"/>
+          <w:szCs w:val="21"/>
+        </w:rPr>
+      </w:pPr>
+      <w:r>
+        <w:rPr>
+          <w:rFonts w:ascii="宋体" w:hint="eastAsia"/>
+          <w:sz w:val="21"/>
+          <w:szCs w:val="21"/>
+        </w:rPr>
+        <w:t>4、</w:t>
       </w:r>
       <w:r>
         <w:rPr>
@@ -6773,7 +6247,33 @@
           <w:sz w:val="21"/>
           <w:szCs w:val="21"/>
         </w:rPr>
-        <w:t>/</w:t>
+        <w:t>BVT测试阶段：</w:t>
+      </w:r>
+      <w:r>
+        <w:rPr>
+          <w:rFonts w:ascii="宋体" w:hint="eastAsia"/>
+          <w:sz w:val="21"/>
+          <w:szCs w:val="21"/>
+        </w:rPr>
+        <w:t>针对新Build进行版本功能验证，通过后方可进行新功能点的细测阶段。</w:t>
+      </w:r>
+    </w:p>
+    <w:p>
+      <w:pPr>
+        <w:spacing w:before="100" w:beforeAutospacing="1" w:after="100" w:afterAutospacing="1" w:line="240" w:lineRule="auto"/>
+        <w:rPr>
+          <w:rFonts w:ascii="宋体"/>
+          <w:sz w:val="21"/>
+          <w:szCs w:val="21"/>
+        </w:rPr>
+      </w:pPr>
+      <w:r>
+        <w:rPr>
+          <w:rFonts w:ascii="宋体" w:hint="eastAsia"/>
+          <w:sz w:val="21"/>
+          <w:szCs w:val="21"/>
+        </w:rPr>
+        <w:t>5、</w:t>
       </w:r>
       <w:r>
         <w:rPr>
@@ -6782,7 +6282,7 @@
           <w:sz w:val="21"/>
           <w:szCs w:val="21"/>
         </w:rPr>
-        <w:t>细测阶段：</w:t>
+        <w:t>回归测试阶段：</w:t>
       </w:r>
       <w:r>
         <w:rPr>
@@ -6790,179 +6290,11 @@
           <w:sz w:val="21"/>
           <w:szCs w:val="21"/>
         </w:rPr>
-        <w:t>重点验证软件功能是否满足需求，该阶段由测试人员完成。测试成员对功能点进行独立测试，并编写简易的测试用例。同时，在该用例执行中记录该用例执行的状态（通过</w:t>
-      </w:r>
-      <w:r>
-        <w:rPr>
-          <w:rFonts w:ascii="宋体" w:hint="eastAsia"/>
-          <w:sz w:val="21"/>
-          <w:szCs w:val="21"/>
-        </w:rPr>
-        <w:t xml:space="preserve"> / </w:t>
-      </w:r>
-      <w:r>
-        <w:rPr>
-          <w:rFonts w:ascii="宋体" w:hint="eastAsia"/>
-          <w:sz w:val="21"/>
-          <w:szCs w:val="21"/>
-        </w:rPr>
-        <w:t>未执行</w:t>
-      </w:r>
-      <w:r>
-        <w:rPr>
-          <w:rFonts w:ascii="宋体" w:hint="eastAsia"/>
-          <w:sz w:val="21"/>
-          <w:szCs w:val="21"/>
-        </w:rPr>
-        <w:t xml:space="preserve"> / bug ID</w:t>
-      </w:r>
-      <w:r>
-        <w:rPr>
-          <w:rFonts w:ascii="宋体" w:hint="eastAsia"/>
-          <w:sz w:val="21"/>
-          <w:szCs w:val="21"/>
-        </w:rPr>
-        <w:t>）</w:t>
+        <w:t>重点在于验证bug是否解决及相关功能是否受影响。</w:t>
       </w:r>
     </w:p>
     <w:p>
       <w:pPr>
-        <w:spacing w:before="100" w:beforeAutospacing="1" w:after="100" w:afterAutospacing="1" w:line="240" w:lineRule="auto"/>
-        <w:rPr>
-          <w:rFonts w:ascii="宋体"/>
-          <w:sz w:val="21"/>
-          <w:szCs w:val="21"/>
-        </w:rPr>
-      </w:pPr>
-      <w:r>
-        <w:rPr>
-          <w:rFonts w:ascii="宋体" w:hint="eastAsia"/>
-          <w:sz w:val="21"/>
-          <w:szCs w:val="21"/>
-        </w:rPr>
-        <w:t>4</w:t>
-      </w:r>
-      <w:r>
-        <w:rPr>
-          <w:rFonts w:ascii="宋体" w:hint="eastAsia"/>
-          <w:sz w:val="21"/>
-          <w:szCs w:val="21"/>
-        </w:rPr>
-        <w:t>、</w:t>
-      </w:r>
-      <w:r>
-        <w:rPr>
-          <w:rFonts w:ascii="宋体" w:hint="eastAsia"/>
-          <w:b/>
-          <w:sz w:val="21"/>
-          <w:szCs w:val="21"/>
-        </w:rPr>
-        <w:t>BVT</w:t>
-      </w:r>
-      <w:r>
-        <w:rPr>
-          <w:rFonts w:ascii="宋体" w:hint="eastAsia"/>
-          <w:b/>
-          <w:sz w:val="21"/>
-          <w:szCs w:val="21"/>
-        </w:rPr>
-        <w:t>测试</w:t>
-      </w:r>
-      <w:r>
-        <w:rPr>
-          <w:rFonts w:ascii="宋体" w:hint="eastAsia"/>
-          <w:b/>
-          <w:sz w:val="21"/>
-          <w:szCs w:val="21"/>
-        </w:rPr>
-        <w:t>阶段：</w:t>
-      </w:r>
-      <w:r>
-        <w:rPr>
-          <w:rFonts w:ascii="宋体" w:hint="eastAsia"/>
-          <w:sz w:val="21"/>
-          <w:szCs w:val="21"/>
-        </w:rPr>
-        <w:t>针对新</w:t>
-      </w:r>
-      <w:r>
-        <w:rPr>
-          <w:rFonts w:ascii="宋体" w:hint="eastAsia"/>
-          <w:sz w:val="21"/>
-          <w:szCs w:val="21"/>
-        </w:rPr>
-        <w:t>Build</w:t>
-      </w:r>
-      <w:r>
-        <w:rPr>
-          <w:rFonts w:ascii="宋体" w:hint="eastAsia"/>
-          <w:sz w:val="21"/>
-          <w:szCs w:val="21"/>
-        </w:rPr>
-        <w:t>进行版本功能验证，通过后方可进行新功能点的细测阶段。</w:t>
-      </w:r>
-    </w:p>
-    <w:p>
-      <w:pPr>
-        <w:spacing w:before="100" w:beforeAutospacing="1" w:after="100" w:afterAutospacing="1" w:line="240" w:lineRule="auto"/>
-        <w:rPr>
-          <w:rFonts w:ascii="宋体"/>
-          <w:sz w:val="21"/>
-          <w:szCs w:val="21"/>
-        </w:rPr>
-      </w:pPr>
-      <w:r>
-        <w:rPr>
-          <w:rFonts w:ascii="宋体" w:hint="eastAsia"/>
-          <w:sz w:val="21"/>
-          <w:szCs w:val="21"/>
-        </w:rPr>
-        <w:t>5</w:t>
-      </w:r>
-      <w:r>
-        <w:rPr>
-          <w:rFonts w:ascii="宋体" w:hint="eastAsia"/>
-          <w:sz w:val="21"/>
-          <w:szCs w:val="21"/>
-        </w:rPr>
-        <w:t>、</w:t>
-      </w:r>
-      <w:r>
-        <w:rPr>
-          <w:rFonts w:ascii="宋体" w:hint="eastAsia"/>
-          <w:b/>
-          <w:sz w:val="21"/>
-          <w:szCs w:val="21"/>
-        </w:rPr>
-        <w:t>回归测试阶段：</w:t>
-      </w:r>
-      <w:r>
-        <w:rPr>
-          <w:rFonts w:ascii="宋体" w:hint="eastAsia"/>
-          <w:sz w:val="21"/>
-          <w:szCs w:val="21"/>
-        </w:rPr>
-        <w:t>重点在于验证</w:t>
-      </w:r>
-      <w:r>
-        <w:rPr>
-          <w:rFonts w:ascii="宋体" w:hint="eastAsia"/>
-          <w:sz w:val="21"/>
-          <w:szCs w:val="21"/>
-        </w:rPr>
-        <w:t>bug</w:t>
-      </w:r>
-      <w:r>
-        <w:rPr>
-          <w:rFonts w:ascii="宋体" w:hint="eastAsia"/>
-          <w:sz w:val="21"/>
-          <w:szCs w:val="21"/>
-        </w:rPr>
-        <w:t>是否解决及相关功能是否受影响。</w:t>
-      </w:r>
-    </w:p>
-    <w:p>
-      <w:pPr>
         <w:pStyle w:val="2"/>
         <w:spacing w:before="100" w:beforeAutospacing="1" w:after="100" w:afterAutospacing="1" w:line="240" w:lineRule="auto"/>
         <w:rPr>
@@ -6970,9 +6302,9 @@
           <w:szCs w:val="28"/>
         </w:rPr>
       </w:pPr>
-      <w:bookmarkStart w:id="49" w:name="_Toc292985475"/>
-      <w:bookmarkStart w:id="50" w:name="_Toc304268700"/>
-      <w:bookmarkStart w:id="51" w:name="_Toc255679418"/>
+      <w:bookmarkStart w:id="48" w:name="_Toc292985475"/>
+      <w:bookmarkStart w:id="49" w:name="_Toc304268700"/>
+      <w:bookmarkStart w:id="50" w:name="_Toc255679418"/>
       <w:r>
         <w:rPr>
           <w:rFonts w:hint="eastAsia"/>
@@ -6989,341 +6321,230 @@
         </w:rPr>
         <w:t>管理策略</w:t>
       </w:r>
+      <w:bookmarkEnd w:id="48"/>
       <w:bookmarkEnd w:id="49"/>
       <w:bookmarkEnd w:id="50"/>
+    </w:p>
+    <w:p>
+      <w:pPr>
+        <w:pStyle w:val="3"/>
+      </w:pPr>
+      <w:bookmarkStart w:id="51" w:name="_Toc304268701"/>
+      <w:r>
+        <w:rPr>
+          <w:rFonts w:hint="eastAsia"/>
+        </w:rPr>
+        <w:t>缺陷管理工具</w:t>
+      </w:r>
       <w:bookmarkEnd w:id="51"/>
     </w:p>
     <w:p>
       <w:pPr>
+        <w:spacing w:before="100" w:beforeAutospacing="1" w:after="100" w:afterAutospacing="1" w:line="240" w:lineRule="auto"/>
+        <w:rPr>
+          <w:rFonts w:ascii="宋体"/>
+          <w:sz w:val="21"/>
+          <w:szCs w:val="21"/>
+        </w:rPr>
+      </w:pPr>
+      <w:r>
+        <w:rPr>
+          <w:rFonts w:ascii="宋体" w:hint="eastAsia"/>
+          <w:sz w:val="21"/>
+          <w:szCs w:val="21"/>
+        </w:rPr>
+        <w:tab/>
+        <w:t>采用Redmine缺陷管理系统进行缺陷实时提交和跟踪。</w:t>
+      </w:r>
+    </w:p>
+    <w:p>
+      <w:pPr>
+        <w:spacing w:before="100" w:beforeAutospacing="1" w:after="100" w:afterAutospacing="1" w:line="240" w:lineRule="auto"/>
+        <w:rPr>
+          <w:rFonts w:ascii="宋体"/>
+          <w:sz w:val="21"/>
+          <w:szCs w:val="21"/>
+        </w:rPr>
+      </w:pPr>
+      <w:r>
+        <w:rPr>
+          <w:rFonts w:ascii="宋体" w:hint="eastAsia"/>
+          <w:sz w:val="21"/>
+          <w:szCs w:val="21"/>
+        </w:rPr>
+        <w:tab/>
+        <w:t>Redmine缺陷管理系统地址：搭建未完成，需另行通知</w:t>
+      </w:r>
+    </w:p>
+    <w:p>
+      <w:pPr>
+        <w:spacing w:before="100" w:beforeAutospacing="1" w:after="100" w:afterAutospacing="1" w:line="240" w:lineRule="auto"/>
+        <w:rPr>
+          <w:rFonts w:ascii="宋体"/>
+          <w:sz w:val="21"/>
+          <w:szCs w:val="21"/>
+        </w:rPr>
+      </w:pPr>
+      <w:r>
+        <w:rPr>
+          <w:rFonts w:ascii="宋体" w:hint="eastAsia"/>
+          <w:sz w:val="21"/>
+          <w:szCs w:val="21"/>
+        </w:rPr>
+        <w:tab/>
+        <w:t xml:space="preserve">Redmine登录名：个人的姓名全拼   如：裴军霞的用户名为  </w:t>
+      </w:r>
+      <w:proofErr w:type="spellStart"/>
+      <w:r>
+        <w:rPr>
+          <w:rFonts w:ascii="宋体" w:hint="eastAsia"/>
+          <w:sz w:val="21"/>
+          <w:szCs w:val="21"/>
+        </w:rPr>
+        <w:t>peijunxia</w:t>
+      </w:r>
+      <w:proofErr w:type="spellEnd"/>
+    </w:p>
+    <w:p>
+      <w:pPr>
+        <w:spacing w:before="100" w:beforeAutospacing="1" w:after="100" w:afterAutospacing="1" w:line="240" w:lineRule="auto"/>
+        <w:rPr>
+          <w:rFonts w:ascii="宋体"/>
+          <w:sz w:val="21"/>
+          <w:szCs w:val="21"/>
+        </w:rPr>
+      </w:pPr>
+      <w:r>
+        <w:rPr>
+          <w:rFonts w:ascii="宋体" w:hint="eastAsia"/>
+          <w:sz w:val="21"/>
+          <w:szCs w:val="21"/>
+        </w:rPr>
+        <w:tab/>
+        <w:t xml:space="preserve">Redmine默认密码：个人EDU邮箱密码 </w:t>
+      </w:r>
+    </w:p>
+    <w:p>
+      <w:pPr>
         <w:pStyle w:val="3"/>
       </w:pPr>
-      <w:bookmarkStart w:id="52" w:name="_Toc304268701"/>
+      <w:bookmarkStart w:id="52" w:name="_Toc304268702"/>
       <w:r>
         <w:rPr>
           <w:rFonts w:hint="eastAsia"/>
         </w:rPr>
-        <w:t>缺陷管理工具</w:t>
+        <w:lastRenderedPageBreak/>
+        <w:t>错误优先级</w:t>
       </w:r>
       <w:bookmarkEnd w:id="52"/>
     </w:p>
     <w:p>
       <w:pPr>
         <w:spacing w:before="100" w:beforeAutospacing="1" w:after="100" w:afterAutospacing="1" w:line="240" w:lineRule="auto"/>
-        <w:rPr>
-          <w:rFonts w:ascii="宋体"/>
-          <w:sz w:val="21"/>
-          <w:szCs w:val="21"/>
-        </w:rPr>
-      </w:pPr>
-      <w:r>
-        <w:rPr>
-          <w:rFonts w:ascii="宋体" w:hint="eastAsia"/>
-          <w:sz w:val="21"/>
-          <w:szCs w:val="21"/>
-        </w:rPr>
-        <w:tab/>
-      </w:r>
-      <w:r>
-        <w:rPr>
-          <w:rFonts w:ascii="宋体" w:hint="eastAsia"/>
-          <w:sz w:val="21"/>
-          <w:szCs w:val="21"/>
-        </w:rPr>
-        <w:t>采用</w:t>
-      </w:r>
-      <w:r>
-        <w:rPr>
-          <w:rFonts w:ascii="宋体" w:hint="eastAsia"/>
-          <w:sz w:val="21"/>
-          <w:szCs w:val="21"/>
-        </w:rPr>
-        <w:t>Redmine</w:t>
-      </w:r>
-      <w:r>
-        <w:rPr>
-          <w:rFonts w:ascii="宋体" w:hint="eastAsia"/>
-          <w:sz w:val="21"/>
-          <w:szCs w:val="21"/>
-        </w:rPr>
-        <w:t>缺陷管理系统进行缺陷实时提交和跟踪。</w:t>
+        <w:ind w:firstLineChars="200" w:firstLine="420"/>
+        <w:rPr>
+          <w:rFonts w:ascii="宋体" w:hAnsi="宋体"/>
+          <w:sz w:val="21"/>
+          <w:szCs w:val="21"/>
+        </w:rPr>
+      </w:pPr>
+      <w:r>
+        <w:rPr>
+          <w:rFonts w:ascii="宋体" w:hAnsi="宋体" w:hint="eastAsia"/>
+          <w:sz w:val="21"/>
+          <w:szCs w:val="21"/>
+        </w:rPr>
+        <w:t>立刻级别：必须立即修改；</w:t>
       </w:r>
     </w:p>
     <w:p>
       <w:pPr>
         <w:spacing w:before="100" w:beforeAutospacing="1" w:after="100" w:afterAutospacing="1" w:line="240" w:lineRule="auto"/>
-        <w:rPr>
-          <w:rFonts w:ascii="宋体"/>
-          <w:sz w:val="21"/>
-          <w:szCs w:val="21"/>
-        </w:rPr>
-      </w:pPr>
-      <w:r>
-        <w:rPr>
-          <w:rFonts w:ascii="宋体" w:hint="eastAsia"/>
-          <w:sz w:val="21"/>
-          <w:szCs w:val="21"/>
-        </w:rPr>
-        <w:tab/>
-        <w:t>Redmine</w:t>
-      </w:r>
-      <w:r>
-        <w:rPr>
-          <w:rFonts w:ascii="宋体" w:hint="eastAsia"/>
-          <w:sz w:val="21"/>
-          <w:szCs w:val="21"/>
-        </w:rPr>
-        <w:t>缺陷管理系统地址：搭建未完成，需另行通知</w:t>
+        <w:ind w:firstLineChars="200" w:firstLine="420"/>
+        <w:rPr>
+          <w:rFonts w:ascii="宋体" w:hAnsi="宋体"/>
+          <w:sz w:val="21"/>
+          <w:szCs w:val="21"/>
+        </w:rPr>
+      </w:pPr>
+      <w:r>
+        <w:rPr>
+          <w:rFonts w:ascii="宋体" w:hAnsi="宋体" w:hint="eastAsia"/>
+          <w:sz w:val="21"/>
+          <w:szCs w:val="21"/>
+        </w:rPr>
+        <w:t>紧急级别：立即修改（最长时间不得超过2天）；</w:t>
       </w:r>
     </w:p>
     <w:p>
       <w:pPr>
         <w:spacing w:before="100" w:beforeAutospacing="1" w:after="100" w:afterAutospacing="1" w:line="240" w:lineRule="auto"/>
-        <w:rPr>
-          <w:rFonts w:ascii="宋体"/>
-          <w:sz w:val="21"/>
-          <w:szCs w:val="21"/>
-        </w:rPr>
-      </w:pPr>
-      <w:r>
-        <w:rPr>
-          <w:rFonts w:ascii="宋体" w:hint="eastAsia"/>
-          <w:sz w:val="21"/>
-          <w:szCs w:val="21"/>
-        </w:rPr>
-        <w:tab/>
-        <w:t>Redmine</w:t>
-      </w:r>
-      <w:r>
-        <w:rPr>
-          <w:rFonts w:ascii="宋体" w:hint="eastAsia"/>
-          <w:sz w:val="21"/>
-          <w:szCs w:val="21"/>
-        </w:rPr>
-        <w:t>登录名：个人的姓名全拼</w:t>
-      </w:r>
-      <w:r>
-        <w:rPr>
-          <w:rFonts w:ascii="宋体" w:hint="eastAsia"/>
-          <w:sz w:val="21"/>
-          <w:szCs w:val="21"/>
-        </w:rPr>
-        <w:t xml:space="preserve">   </w:t>
-      </w:r>
-      <w:r>
-        <w:rPr>
-          <w:rFonts w:ascii="宋体" w:hint="eastAsia"/>
-          <w:sz w:val="21"/>
-          <w:szCs w:val="21"/>
-        </w:rPr>
-        <w:t>如：裴军霞的用户名为</w:t>
-      </w:r>
-      <w:r>
-        <w:rPr>
-          <w:rFonts w:ascii="宋体" w:hint="eastAsia"/>
-          <w:sz w:val="21"/>
-          <w:szCs w:val="21"/>
-        </w:rPr>
-        <w:t xml:space="preserve">  </w:t>
-      </w:r>
-      <w:proofErr w:type="spellStart"/>
-      <w:r>
-        <w:rPr>
-          <w:rFonts w:ascii="宋体" w:hint="eastAsia"/>
-          <w:sz w:val="21"/>
-          <w:szCs w:val="21"/>
-        </w:rPr>
-        <w:t>peijunxia</w:t>
-      </w:r>
-      <w:proofErr w:type="spellEnd"/>
+        <w:ind w:firstLineChars="200" w:firstLine="420"/>
+        <w:rPr>
+          <w:rFonts w:ascii="宋体" w:hAnsi="宋体"/>
+          <w:sz w:val="21"/>
+          <w:szCs w:val="21"/>
+        </w:rPr>
+      </w:pPr>
+      <w:r>
+        <w:rPr>
+          <w:rFonts w:ascii="宋体" w:hAnsi="宋体" w:hint="eastAsia"/>
+          <w:sz w:val="21"/>
+          <w:szCs w:val="21"/>
+        </w:rPr>
+        <w:t>高级级别：在投入正式运行前修改；</w:t>
+      </w:r>
     </w:p>
     <w:p>
       <w:pPr>
         <w:spacing w:before="100" w:beforeAutospacing="1" w:after="100" w:afterAutospacing="1" w:line="240" w:lineRule="auto"/>
-        <w:rPr>
-          <w:rFonts w:ascii="宋体"/>
-          <w:sz w:val="21"/>
-          <w:szCs w:val="21"/>
-        </w:rPr>
-      </w:pPr>
-      <w:r>
-        <w:rPr>
-          <w:rFonts w:ascii="宋体" w:hint="eastAsia"/>
-          <w:sz w:val="21"/>
-          <w:szCs w:val="21"/>
-        </w:rPr>
-        <w:tab/>
-        <w:t>Redmine</w:t>
-      </w:r>
-      <w:r>
-        <w:rPr>
-          <w:rFonts w:ascii="宋体" w:hint="eastAsia"/>
-          <w:sz w:val="21"/>
-          <w:szCs w:val="21"/>
-        </w:rPr>
-        <w:t>默认密码：个人</w:t>
-      </w:r>
-      <w:r>
-        <w:rPr>
-          <w:rFonts w:ascii="宋体" w:hint="eastAsia"/>
-          <w:sz w:val="21"/>
-          <w:szCs w:val="21"/>
-        </w:rPr>
-        <w:t>EDU</w:t>
-      </w:r>
-      <w:r>
-        <w:rPr>
-          <w:rFonts w:ascii="宋体" w:hint="eastAsia"/>
-          <w:sz w:val="21"/>
-          <w:szCs w:val="21"/>
-        </w:rPr>
-        <w:t>邮箱密码</w:t>
-      </w:r>
-      <w:r>
-        <w:rPr>
-          <w:rFonts w:ascii="宋体" w:hint="eastAsia"/>
-          <w:sz w:val="21"/>
-          <w:szCs w:val="21"/>
-        </w:rPr>
-        <w:t xml:space="preserve"> </w:t>
+        <w:ind w:firstLineChars="200" w:firstLine="420"/>
+        <w:rPr>
+          <w:rFonts w:ascii="宋体" w:hAnsi="宋体"/>
+          <w:sz w:val="21"/>
+          <w:szCs w:val="21"/>
+        </w:rPr>
+      </w:pPr>
+      <w:r>
+        <w:rPr>
+          <w:rFonts w:ascii="宋体" w:hAnsi="宋体" w:hint="eastAsia"/>
+          <w:sz w:val="21"/>
+          <w:szCs w:val="21"/>
+        </w:rPr>
+        <w:t>普通级别：在投入正式运行前大部分需修改，未修改的缺陷需进行讨论；</w:t>
       </w:r>
     </w:p>
     <w:p>
       <w:pPr>
-        <w:pStyle w:val="3"/>
-      </w:pPr>
-      <w:bookmarkStart w:id="53" w:name="_Toc304268702"/>
-      <w:r>
-        <w:rPr>
-          <w:rFonts w:hint="eastAsia"/>
-        </w:rPr>
-        <w:lastRenderedPageBreak/>
-        <w:t>错误优先级</w:t>
-      </w:r>
-      <w:bookmarkEnd w:id="53"/>
+        <w:spacing w:before="100" w:beforeAutospacing="1" w:after="100" w:afterAutospacing="1" w:line="240" w:lineRule="auto"/>
+        <w:ind w:firstLineChars="200" w:firstLine="420"/>
+        <w:rPr>
+          <w:rFonts w:ascii="宋体" w:hAnsi="宋体"/>
+          <w:sz w:val="21"/>
+          <w:szCs w:val="21"/>
+        </w:rPr>
+      </w:pPr>
+      <w:r>
+        <w:rPr>
+          <w:rFonts w:ascii="宋体" w:hAnsi="宋体" w:hint="eastAsia"/>
+          <w:sz w:val="21"/>
+          <w:szCs w:val="21"/>
+        </w:rPr>
+        <w:t>低级别：可延期修改或不修改。</w:t>
+      </w:r>
     </w:p>
     <w:p>
       <w:pPr>
-        <w:spacing w:before="100" w:beforeAutospacing="1" w:after="100" w:afterAutospacing="1" w:line="240" w:lineRule="auto"/>
-        <w:ind w:firstLineChars="200" w:firstLine="420"/>
-        <w:rPr>
-          <w:rFonts w:ascii="宋体" w:hAnsi="宋体"/>
-          <w:sz w:val="21"/>
-          <w:szCs w:val="21"/>
-        </w:rPr>
-      </w:pPr>
-      <w:r>
-        <w:rPr>
-          <w:rFonts w:ascii="宋体" w:hAnsi="宋体" w:hint="eastAsia"/>
-          <w:sz w:val="21"/>
-          <w:szCs w:val="21"/>
-        </w:rPr>
-        <w:t>立刻级别：必须立即修改；</w:t>
-      </w:r>
-    </w:p>
-    <w:p>
-      <w:pPr>
-        <w:spacing w:before="100" w:beforeAutospacing="1" w:after="100" w:afterAutospacing="1" w:line="240" w:lineRule="auto"/>
-        <w:ind w:firstLineChars="200" w:firstLine="420"/>
-        <w:rPr>
-          <w:rFonts w:ascii="宋体" w:hAnsi="宋体"/>
-          <w:sz w:val="21"/>
-          <w:szCs w:val="21"/>
-        </w:rPr>
-      </w:pPr>
-      <w:r>
-        <w:rPr>
-          <w:rFonts w:ascii="宋体" w:hAnsi="宋体" w:hint="eastAsia"/>
-          <w:sz w:val="21"/>
-          <w:szCs w:val="21"/>
-        </w:rPr>
-        <w:t>紧急级别：立即修改（最长时间不得超过</w:t>
-      </w:r>
-      <w:r>
-        <w:rPr>
-          <w:rFonts w:ascii="宋体" w:hAnsi="宋体" w:hint="eastAsia"/>
-          <w:sz w:val="21"/>
-          <w:szCs w:val="21"/>
-        </w:rPr>
-        <w:t>2</w:t>
-      </w:r>
-      <w:r>
-        <w:rPr>
-          <w:rFonts w:ascii="宋体" w:hAnsi="宋体" w:hint="eastAsia"/>
-          <w:sz w:val="21"/>
-          <w:szCs w:val="21"/>
-        </w:rPr>
-        <w:t>天）；</w:t>
-      </w:r>
-    </w:p>
-    <w:p>
-      <w:pPr>
-        <w:spacing w:before="100" w:beforeAutospacing="1" w:after="100" w:afterAutospacing="1" w:line="240" w:lineRule="auto"/>
-        <w:ind w:firstLineChars="200" w:firstLine="420"/>
-        <w:rPr>
-          <w:rFonts w:ascii="宋体" w:hAnsi="宋体"/>
-          <w:sz w:val="21"/>
-          <w:szCs w:val="21"/>
-        </w:rPr>
-      </w:pPr>
-      <w:r>
-        <w:rPr>
-          <w:rFonts w:ascii="宋体" w:hAnsi="宋体" w:hint="eastAsia"/>
-          <w:sz w:val="21"/>
-          <w:szCs w:val="21"/>
-        </w:rPr>
-        <w:t>高级级别：在投入正式运行前修改；</w:t>
-      </w:r>
-    </w:p>
-    <w:p>
-      <w:pPr>
-        <w:spacing w:before="100" w:beforeAutospacing="1" w:after="100" w:afterAutospacing="1" w:line="240" w:lineRule="auto"/>
-        <w:ind w:firstLineChars="200" w:firstLine="420"/>
-        <w:rPr>
-          <w:rFonts w:ascii="宋体" w:hAnsi="宋体"/>
-          <w:sz w:val="21"/>
-          <w:szCs w:val="21"/>
-        </w:rPr>
-      </w:pPr>
-      <w:r>
-        <w:rPr>
-          <w:rFonts w:ascii="宋体" w:hAnsi="宋体" w:hint="eastAsia"/>
-          <w:sz w:val="21"/>
-          <w:szCs w:val="21"/>
-        </w:rPr>
-        <w:t>普通级别：在投入正式运行前大部分需修改，未修改的缺陷需进行讨论；</w:t>
-      </w:r>
-    </w:p>
-    <w:p>
-      <w:pPr>
-        <w:spacing w:before="100" w:beforeAutospacing="1" w:after="100" w:afterAutospacing="1" w:line="240" w:lineRule="auto"/>
-        <w:ind w:firstLineChars="200" w:firstLine="420"/>
-        <w:rPr>
-          <w:rFonts w:ascii="宋体" w:hAnsi="宋体"/>
-          <w:sz w:val="21"/>
-          <w:szCs w:val="21"/>
-        </w:rPr>
-      </w:pPr>
-      <w:r>
-        <w:rPr>
-          <w:rFonts w:ascii="宋体" w:hAnsi="宋体" w:hint="eastAsia"/>
-          <w:sz w:val="21"/>
-          <w:szCs w:val="21"/>
-        </w:rPr>
-        <w:t>低级别：可延期修改或不修改。</w:t>
-      </w:r>
-    </w:p>
-    <w:p>
-      <w:pPr>
         <w:pStyle w:val="3"/>
       </w:pPr>
-      <w:bookmarkStart w:id="54" w:name="_Toc304268703"/>
+      <w:bookmarkStart w:id="53" w:name="_Toc304268703"/>
       <w:r>
         <w:rPr>
           <w:rFonts w:hint="eastAsia"/>
         </w:rPr>
         <w:t>错误识别依据</w:t>
       </w:r>
-      <w:bookmarkEnd w:id="54"/>
+      <w:bookmarkEnd w:id="53"/>
     </w:p>
     <w:p>
       <w:pPr>
@@ -7359,14 +6580,14 @@
       <w:pPr>
         <w:pStyle w:val="3"/>
       </w:pPr>
-      <w:bookmarkStart w:id="55" w:name="_Toc304268704"/>
+      <w:bookmarkStart w:id="54" w:name="_Toc304268704"/>
       <w:r>
         <w:rPr>
           <w:rFonts w:hint="eastAsia"/>
         </w:rPr>
         <w:t>严重程度分类</w:t>
       </w:r>
-      <w:bookmarkEnd w:id="55"/>
+      <w:bookmarkEnd w:id="54"/>
     </w:p>
     <w:p>
       <w:pPr>
@@ -7769,9 +6990,9 @@
           <w:szCs w:val="28"/>
         </w:rPr>
       </w:pPr>
-      <w:bookmarkStart w:id="56" w:name="_Toc255679419"/>
-      <w:bookmarkStart w:id="57" w:name="_Toc292985476"/>
-      <w:bookmarkStart w:id="58" w:name="_Toc304268705"/>
+      <w:bookmarkStart w:id="55" w:name="_Toc255679419"/>
+      <w:bookmarkStart w:id="56" w:name="_Toc292985476"/>
+      <w:bookmarkStart w:id="57" w:name="_Toc304268705"/>
       <w:r>
         <w:rPr>
           <w:rFonts w:hint="eastAsia"/>
@@ -7780,9 +7001,9 @@
         </w:rPr>
         <w:t>进度反馈策略：</w:t>
       </w:r>
+      <w:bookmarkEnd w:id="55"/>
       <w:bookmarkEnd w:id="56"/>
       <w:bookmarkEnd w:id="57"/>
-      <w:bookmarkEnd w:id="58"/>
     </w:p>
     <w:p>
       <w:pPr>
@@ -7837,7 +7058,7 @@
           <w:szCs w:val="28"/>
         </w:rPr>
       </w:pPr>
-      <w:bookmarkStart w:id="59" w:name="_Toc304268706"/>
+      <w:bookmarkStart w:id="58" w:name="_Toc304268706"/>
       <w:r>
         <w:rPr>
           <w:rFonts w:hint="eastAsia"/>
@@ -7847,7 +7068,7 @@
         <w:lastRenderedPageBreak/>
         <w:t>内部例会</w:t>
       </w:r>
-      <w:bookmarkEnd w:id="59"/>
+      <w:bookmarkEnd w:id="58"/>
     </w:p>
     <w:p>
       <w:pPr>
@@ -7869,18 +7090,18 @@
         <w:pStyle w:val="1"/>
         <w:spacing w:before="100" w:beforeAutospacing="1" w:after="100" w:afterAutospacing="1" w:line="240" w:lineRule="auto"/>
       </w:pPr>
-      <w:bookmarkStart w:id="60" w:name="_Toc292985477"/>
-      <w:bookmarkStart w:id="61" w:name="_Toc304268707"/>
+      <w:bookmarkStart w:id="59" w:name="_Toc292985477"/>
+      <w:bookmarkStart w:id="60" w:name="_Toc304268707"/>
       <w:r>
         <w:rPr>
           <w:rFonts w:hint="eastAsia"/>
         </w:rPr>
         <w:t>测试环境</w:t>
       </w:r>
+      <w:bookmarkEnd w:id="43"/>
       <w:bookmarkEnd w:id="44"/>
-      <w:bookmarkEnd w:id="45"/>
+      <w:bookmarkEnd w:id="59"/>
       <w:bookmarkEnd w:id="60"/>
-      <w:bookmarkEnd w:id="61"/>
     </w:p>
     <w:tbl>
       <w:tblPr>
@@ -7981,36 +7202,7 @@
                 <w:sz w:val="21"/>
                 <w:szCs w:val="21"/>
               </w:rPr>
-              <w:t xml:space="preserve">Windows Server 2003+SQL Server 2005 +office </w:t>
-            </w:r>
-            <w:proofErr w:type="spellStart"/>
-            <w:r>
-              <w:rPr>
-                <w:rFonts w:ascii="宋体" w:hAnsi="宋体"/>
-                <w:color w:val="FF0000"/>
-                <w:sz w:val="21"/>
-                <w:szCs w:val="21"/>
-              </w:rPr>
-              <w:t>excel</w:t>
-            </w:r>
-            <w:r>
-              <w:rPr>
-                <w:rFonts w:ascii="宋体" w:hAnsi="宋体" w:hint="eastAsia"/>
-                <w:color w:val="FF0000"/>
-                <w:sz w:val="21"/>
-                <w:szCs w:val="21"/>
-              </w:rPr>
-              <w:t>+Excel</w:t>
-            </w:r>
-            <w:proofErr w:type="spellEnd"/>
-            <w:r>
-              <w:rPr>
-                <w:rFonts w:ascii="宋体" w:hAnsi="宋体" w:hint="eastAsia"/>
-                <w:color w:val="FF0000"/>
-                <w:sz w:val="21"/>
-                <w:szCs w:val="21"/>
-              </w:rPr>
-              <w:t xml:space="preserve"> Server</w:t>
+              <w:t>本地服务器（Tomcat）</w:t>
             </w:r>
           </w:p>
         </w:tc>
@@ -8086,23 +7278,7 @@
                 <w:sz w:val="21"/>
                 <w:szCs w:val="21"/>
               </w:rPr>
-              <w:t>（</w:t>
-            </w:r>
-            <w:r>
-              <w:rPr>
-                <w:rFonts w:ascii="宋体" w:hAnsi="宋体" w:hint="eastAsia"/>
-                <w:sz w:val="21"/>
-                <w:szCs w:val="21"/>
-              </w:rPr>
-              <w:t>pc</w:t>
-            </w:r>
-            <w:r>
-              <w:rPr>
-                <w:rFonts w:ascii="宋体" w:hAnsi="宋体" w:hint="eastAsia"/>
-                <w:sz w:val="21"/>
-                <w:szCs w:val="21"/>
-              </w:rPr>
-              <w:t>）</w:t>
+              <w:t>（pc）</w:t>
             </w:r>
           </w:p>
         </w:tc>
@@ -8260,23 +7436,7 @@
                 <w:sz w:val="21"/>
                 <w:szCs w:val="21"/>
               </w:rPr>
-              <w:t>客户端：单元测试阶段使用</w:t>
-            </w:r>
-            <w:r>
-              <w:rPr>
-                <w:rFonts w:ascii="宋体" w:hAnsi="宋体" w:hint="eastAsia"/>
-                <w:sz w:val="21"/>
-                <w:szCs w:val="21"/>
-              </w:rPr>
-              <w:t>PC</w:t>
-            </w:r>
-            <w:r>
-              <w:rPr>
-                <w:rFonts w:ascii="宋体" w:hAnsi="宋体" w:hint="eastAsia"/>
-                <w:sz w:val="21"/>
-                <w:szCs w:val="21"/>
-              </w:rPr>
-              <w:t>的手机模拟程序，系统测试阶段</w:t>
+              <w:t>客户端：单元测试阶段使用PC的手机模拟程序，系统测试阶段</w:t>
             </w:r>
             <w:proofErr w:type="gramStart"/>
             <w:r>
@@ -8297,20 +7457,20 @@
         <w:pStyle w:val="1"/>
         <w:spacing w:before="100" w:beforeAutospacing="1" w:after="100" w:afterAutospacing="1" w:line="240" w:lineRule="auto"/>
       </w:pPr>
-      <w:bookmarkStart w:id="62" w:name="_Toc7758694"/>
-      <w:bookmarkStart w:id="63" w:name="_Toc304268708"/>
-      <w:bookmarkStart w:id="64" w:name="_Toc268598271"/>
-      <w:bookmarkStart w:id="65" w:name="_Toc292985478"/>
+      <w:bookmarkStart w:id="61" w:name="_Toc7758694"/>
+      <w:bookmarkStart w:id="62" w:name="_Toc304268708"/>
+      <w:bookmarkStart w:id="63" w:name="_Toc268598271"/>
+      <w:bookmarkStart w:id="64" w:name="_Toc292985478"/>
       <w:r>
         <w:rPr>
           <w:rFonts w:hint="eastAsia"/>
         </w:rPr>
         <w:t>测试工具</w:t>
       </w:r>
+      <w:bookmarkEnd w:id="61"/>
       <w:bookmarkEnd w:id="62"/>
       <w:bookmarkEnd w:id="63"/>
       <w:bookmarkEnd w:id="64"/>
-      <w:bookmarkEnd w:id="65"/>
     </w:p>
     <w:tbl>
       <w:tblPr>
@@ -8718,24 +7878,24 @@
         <w:pStyle w:val="1"/>
         <w:spacing w:before="100" w:beforeAutospacing="1" w:after="100" w:afterAutospacing="1" w:line="240" w:lineRule="auto"/>
       </w:pPr>
-      <w:bookmarkStart w:id="66" w:name="_Toc292985479"/>
-      <w:bookmarkStart w:id="67" w:name="_Toc304268709"/>
-      <w:bookmarkStart w:id="68" w:name="_Toc20726776"/>
-      <w:bookmarkStart w:id="69" w:name="_Toc69790586"/>
-      <w:bookmarkStart w:id="70" w:name="_Toc136083318"/>
-      <w:bookmarkStart w:id="71" w:name="_Toc268598273"/>
+      <w:bookmarkStart w:id="65" w:name="_Toc292985479"/>
+      <w:bookmarkStart w:id="66" w:name="_Toc304268709"/>
+      <w:bookmarkStart w:id="67" w:name="_Toc20726776"/>
+      <w:bookmarkStart w:id="68" w:name="_Toc69790586"/>
+      <w:bookmarkStart w:id="69" w:name="_Toc136083318"/>
+      <w:bookmarkStart w:id="70" w:name="_Toc268598273"/>
       <w:r>
         <w:rPr>
           <w:rFonts w:hint="eastAsia"/>
         </w:rPr>
         <w:t>通过准则</w:t>
       </w:r>
+      <w:bookmarkEnd w:id="65"/>
       <w:bookmarkEnd w:id="66"/>
       <w:bookmarkEnd w:id="67"/>
       <w:bookmarkEnd w:id="68"/>
       <w:bookmarkEnd w:id="69"/>
       <w:bookmarkEnd w:id="70"/>
-      <w:bookmarkEnd w:id="71"/>
     </w:p>
     <w:p>
       <w:pPr>
@@ -8778,21 +7938,7 @@
           <w:rFonts w:ascii="宋体" w:hint="eastAsia"/>
           <w:szCs w:val="21"/>
         </w:rPr>
-        <w:t>需求覆盖率达到</w:t>
-      </w:r>
-      <w:r>
-        <w:rPr>
-          <w:rFonts w:ascii="宋体" w:hint="eastAsia"/>
-          <w:szCs w:val="21"/>
-        </w:rPr>
-        <w:t>100%</w:t>
-      </w:r>
-      <w:r>
-        <w:rPr>
-          <w:rFonts w:ascii="宋体" w:hint="eastAsia"/>
-          <w:szCs w:val="21"/>
-        </w:rPr>
-        <w:t>。</w:t>
+        <w:t>需求覆盖率达到100%。</w:t>
       </w:r>
     </w:p>
     <w:p>
@@ -8814,49 +7960,7 @@
           <w:rFonts w:ascii="宋体" w:hint="eastAsia"/>
           <w:szCs w:val="21"/>
         </w:rPr>
-        <w:t>立刻</w:t>
-      </w:r>
-      <w:r>
-        <w:rPr>
-          <w:rFonts w:ascii="宋体" w:hint="eastAsia"/>
-          <w:szCs w:val="21"/>
-        </w:rPr>
-        <w:t>\</w:t>
-      </w:r>
-      <w:r>
-        <w:rPr>
-          <w:rFonts w:ascii="宋体" w:hint="eastAsia"/>
-          <w:szCs w:val="21"/>
-        </w:rPr>
-        <w:t>紧急</w:t>
-      </w:r>
-      <w:r>
-        <w:rPr>
-          <w:rFonts w:ascii="宋体" w:hint="eastAsia"/>
-          <w:szCs w:val="21"/>
-        </w:rPr>
-        <w:t>\</w:t>
-      </w:r>
-      <w:r>
-        <w:rPr>
-          <w:rFonts w:ascii="宋体" w:hint="eastAsia"/>
-          <w:szCs w:val="21"/>
-        </w:rPr>
-        <w:t>高级别的错误修复率达到</w:t>
-      </w:r>
-      <w:r>
-        <w:rPr>
-          <w:rFonts w:ascii="宋体" w:hint="eastAsia"/>
-          <w:szCs w:val="21"/>
-        </w:rPr>
-        <w:t>100%</w:t>
-      </w:r>
-      <w:r>
-        <w:rPr>
-          <w:rFonts w:ascii="宋体" w:hint="eastAsia"/>
-          <w:szCs w:val="21"/>
-        </w:rPr>
-        <w:t>。</w:t>
+        <w:t>立刻\紧急\高级别的错误修复率达到100%。</w:t>
       </w:r>
     </w:p>
     <w:p>
@@ -8894,21 +7998,7 @@
           <w:rFonts w:ascii="宋体" w:hint="eastAsia"/>
           <w:szCs w:val="21"/>
         </w:rPr>
-        <w:t>的修复率达到</w:t>
-      </w:r>
-      <w:r>
-        <w:rPr>
-          <w:rFonts w:ascii="宋体" w:hint="eastAsia"/>
-          <w:szCs w:val="21"/>
-        </w:rPr>
-        <w:t>90%</w:t>
-      </w:r>
-      <w:r>
-        <w:rPr>
-          <w:rFonts w:ascii="宋体" w:hint="eastAsia"/>
-          <w:szCs w:val="21"/>
-        </w:rPr>
-        <w:t>以上。</w:t>
+        <w:t>的修复率达到90%以上。</w:t>
       </w:r>
     </w:p>
     <w:p>
@@ -8930,35 +8020,7 @@
           <w:rFonts w:ascii="宋体" w:hint="eastAsia"/>
           <w:szCs w:val="21"/>
         </w:rPr>
-        <w:t>严重、中等缺陷修复率</w:t>
-      </w:r>
-      <w:r>
-        <w:rPr>
-          <w:rFonts w:ascii="宋体" w:hint="eastAsia"/>
-          <w:szCs w:val="21"/>
-        </w:rPr>
-        <w:t>100%</w:t>
-      </w:r>
-      <w:r>
-        <w:rPr>
-          <w:rFonts w:ascii="宋体" w:hint="eastAsia"/>
-          <w:szCs w:val="21"/>
-        </w:rPr>
-        <w:t>，轻微类型缺陷个数控制在</w:t>
-      </w:r>
-      <w:r>
-        <w:rPr>
-          <w:rFonts w:ascii="宋体" w:hint="eastAsia"/>
-          <w:szCs w:val="21"/>
-        </w:rPr>
-        <w:t>5</w:t>
-      </w:r>
-      <w:r>
-        <w:rPr>
-          <w:rFonts w:ascii="宋体" w:hint="eastAsia"/>
-          <w:szCs w:val="21"/>
-        </w:rPr>
-        <w:t>个。</w:t>
+        <w:t>严重、中等缺陷修复率100%，轻微类型缺陷个数控制在5个。</w:t>
       </w:r>
     </w:p>
     <w:p>
@@ -8966,14 +8028,14 @@
         <w:pStyle w:val="1"/>
         <w:spacing w:before="100" w:beforeAutospacing="1" w:after="100" w:afterAutospacing="1" w:line="240" w:lineRule="auto"/>
       </w:pPr>
-      <w:bookmarkStart w:id="72" w:name="_Toc304268710"/>
+      <w:bookmarkStart w:id="71" w:name="_Toc304268710"/>
       <w:r>
         <w:rPr>
           <w:rFonts w:hint="eastAsia"/>
         </w:rPr>
         <w:t>里程碑及人员分配</w:t>
       </w:r>
-      <w:bookmarkEnd w:id="72"/>
+      <w:bookmarkEnd w:id="71"/>
     </w:p>
     <w:tbl>
       <w:tblPr>
@@ -9272,7 +8334,7 @@
                 <w:sz w:val="21"/>
                 <w:szCs w:val="21"/>
               </w:rPr>
-              <w:t>马艺宸</w:t>
+              <w:t>李俊霞</w:t>
             </w:r>
           </w:p>
         </w:tc>
@@ -9818,7 +8880,7 @@
                 <w:rFonts w:hint="eastAsia"/>
                 <w:sz w:val="21"/>
               </w:rPr>
-              <w:t>马艺宸</w:t>
+              <w:t>李俊霞</w:t>
             </w:r>
           </w:p>
         </w:tc>
@@ -9843,18 +8905,18 @@
         </w:numPr>
         <w:spacing w:before="100" w:beforeAutospacing="1" w:after="100" w:afterAutospacing="1" w:line="240" w:lineRule="auto"/>
       </w:pPr>
-      <w:bookmarkStart w:id="73" w:name="_Toc304268711"/>
-      <w:bookmarkStart w:id="74" w:name="_Toc268598274"/>
-      <w:bookmarkStart w:id="75" w:name="_Toc292985480"/>
+      <w:bookmarkStart w:id="72" w:name="_Toc304268711"/>
+      <w:bookmarkStart w:id="73" w:name="_Toc268598274"/>
+      <w:bookmarkStart w:id="74" w:name="_Toc292985480"/>
       <w:r>
         <w:rPr>
           <w:rFonts w:hint="eastAsia"/>
         </w:rPr>
         <w:t>细化测试任务</w:t>
       </w:r>
+      <w:bookmarkEnd w:id="72"/>
       <w:bookmarkEnd w:id="73"/>
       <w:bookmarkEnd w:id="74"/>
-      <w:bookmarkEnd w:id="75"/>
     </w:p>
     <w:tbl>
       <w:tblPr>
@@ -10527,8 +9589,10 @@
               <w:rPr>
                 <w:rFonts w:hint="eastAsia"/>
               </w:rPr>
-              <w:t>马艺宸</w:t>
-            </w:r>
+              <w:t>李俊霞</w:t>
+            </w:r>
+            <w:bookmarkStart w:id="75" w:name="_GoBack"/>
+            <w:bookmarkEnd w:id="75"/>
           </w:p>
         </w:tc>
       </w:tr>
@@ -13149,7 +12213,7 @@
 </file>
 
 <file path=customXml/itemProps2.xml><?xml version="1.0" encoding="utf-8"?>
-<ds:datastoreItem xmlns:ds="http://schemas.openxmlformats.org/officeDocument/2006/customXml" ds:itemID="{612954CB-0624-4FFE-8A6F-8356B3FBA6BD}">
+<ds:datastoreItem xmlns:ds="http://schemas.openxmlformats.org/officeDocument/2006/customXml" ds:itemID="{1106D9D9-530E-4EC2-924C-9F71C6F3A1B4}">
   <ds:schemaRefs>
     <ds:schemaRef ds:uri="http://schemas.openxmlformats.org/officeDocument/2006/bibliography"/>
   </ds:schemaRefs>
